--- a/Users Guide.docx
+++ b/Users Guide.docx
@@ -46,6 +46,24 @@
           <w:b/>
         </w:rPr>
       </w:pPr>
+    </w:p>
+    <w:p>
+      <w:pPr>
+        <w:spacing w:after="0"/>
+        <w:rPr>
+          <w:b/>
+          <w:sz w:val="28"/>
+          <w:szCs w:val="28"/>
+        </w:rPr>
+      </w:pPr>
+      <w:r>
+        <w:rPr>
+          <w:b/>
+          <w:sz w:val="28"/>
+          <w:szCs w:val="28"/>
+        </w:rPr>
+        <w:t>Website Installation</w:t>
+      </w:r>
     </w:p>
     <w:p>
       <w:pPr>
@@ -180,10 +198,7 @@
         <w:t xml:space="preserve">Open the </w:t>
       </w:r>
       <w:r>
-        <w:t>G00293624-WebsiteProject</w:t>
-      </w:r>
-      <w:r>
-        <w:t xml:space="preserve"> folder and find the  </w:t>
+        <w:t xml:space="preserve">G00293624-WebsiteProject folder and find the  </w:t>
       </w:r>
       <w:proofErr w:type="spellStart"/>
       <w:r>
@@ -214,13 +229,7 @@
         <w:t xml:space="preserve">all the previous steps have been undertaken, open a web browser and access the module_website.html file by using localhost to start </w:t>
       </w:r>
       <w:r>
-        <w:t xml:space="preserve">the address link. For example, if the </w:t>
-      </w:r>
-      <w:r>
-        <w:t xml:space="preserve">G00293624-WebsiteProject </w:t>
-      </w:r>
-      <w:r>
-        <w:t>folder has been installed as described in step 4, the address to type into the browser address bar should be</w:t>
+        <w:t>the address link. For example, if the G00293624-WebsiteProject folder has been installed as described in step 4, the address to type into the browser address bar should be</w:t>
       </w:r>
       <w:r>
         <w:rPr>
@@ -268,20 +277,1127 @@
     <w:p>
       <w:pPr>
         <w:spacing w:after="0"/>
-        <w:rPr>
-          <w:sz w:val="24"/>
-          <w:szCs w:val="24"/>
-        </w:rPr>
-      </w:pPr>
-      <w:r>
-        <w:rPr>
-          <w:sz w:val="24"/>
-          <w:szCs w:val="24"/>
-        </w:rPr>
+      </w:pPr>
+      <w:r>
         <w:t xml:space="preserve">Now you should be able to either check out the labs done in the different weeks or to check out the project website by using the links build in the module_website.html webpage. </w:t>
+      </w:r>
+    </w:p>
+    <w:p>
+      <w:pPr>
+        <w:spacing w:after="0"/>
+        <w:rPr>
+          <w:sz w:val="24"/>
+          <w:szCs w:val="24"/>
+        </w:rPr>
+      </w:pPr>
+    </w:p>
+    <w:p>
+      <w:pPr>
+        <w:spacing w:after="0"/>
+        <w:rPr>
+          <w:b/>
+          <w:sz w:val="28"/>
+          <w:szCs w:val="28"/>
+        </w:rPr>
+      </w:pPr>
+      <w:r>
+        <w:rPr>
+          <w:b/>
+          <w:sz w:val="28"/>
+          <w:szCs w:val="28"/>
+        </w:rPr>
+        <w:t>Core requirements:</w:t>
+      </w:r>
+    </w:p>
+    <w:p>
+      <w:pPr>
+        <w:spacing w:after="0"/>
+        <w:rPr>
+          <w:b/>
+          <w:sz w:val="24"/>
+          <w:szCs w:val="24"/>
+        </w:rPr>
+      </w:pPr>
+      <w:r>
+        <w:rPr>
+          <w:b/>
+          <w:sz w:val="24"/>
+          <w:szCs w:val="24"/>
+        </w:rPr>
+        <w:t>PART</w:t>
+      </w:r>
+      <w:r>
+        <w:rPr>
+          <w:b/>
+          <w:sz w:val="24"/>
+          <w:szCs w:val="24"/>
+        </w:rPr>
+        <w:t xml:space="preserve"> </w:t>
+      </w:r>
+      <w:r>
+        <w:rPr>
+          <w:b/>
+          <w:sz w:val="24"/>
+          <w:szCs w:val="24"/>
+        </w:rPr>
+        <w:t>1:</w:t>
+      </w:r>
+    </w:p>
+    <w:p>
+      <w:pPr>
+        <w:spacing w:after="0"/>
+      </w:pPr>
+      <w:r>
+        <w:t>T</w:t>
+      </w:r>
+      <w:r>
+        <w:t>he</w:t>
+      </w:r>
+      <w:r>
+        <w:t xml:space="preserve"> l</w:t>
+      </w:r>
+      <w:r>
+        <w:t>o</w:t>
+      </w:r>
+      <w:r>
+        <w:t>gin and r</w:t>
+      </w:r>
+      <w:r>
+        <w:t>egister are displayed on the same page, there is also an option to view the different users. All the above can be accessed using tabs.</w:t>
+      </w:r>
+    </w:p>
+    <w:p>
+      <w:pPr>
+        <w:spacing w:after="0"/>
+      </w:pPr>
+      <w:r>
+        <w:t xml:space="preserve">The login, register and </w:t>
+      </w:r>
+      <w:r>
+        <w:t xml:space="preserve">the </w:t>
+      </w:r>
+      <w:r>
+        <w:t xml:space="preserve">view users options are respectively contained in the </w:t>
+      </w:r>
+      <w:proofErr w:type="spellStart"/>
+      <w:r>
+        <w:t>login.php</w:t>
+      </w:r>
+      <w:proofErr w:type="spellEnd"/>
+      <w:r>
+        <w:t xml:space="preserve">, </w:t>
+      </w:r>
+      <w:proofErr w:type="spellStart"/>
+      <w:r>
+        <w:t>regi</w:t>
+      </w:r>
+      <w:r>
+        <w:t>s</w:t>
+      </w:r>
+      <w:r>
+        <w:t>ter.php</w:t>
+      </w:r>
+      <w:proofErr w:type="spellEnd"/>
+      <w:r>
+        <w:t xml:space="preserve"> and </w:t>
+      </w:r>
+      <w:proofErr w:type="spellStart"/>
+      <w:r>
+        <w:t>view_users.php</w:t>
+      </w:r>
+      <w:proofErr w:type="spellEnd"/>
+      <w:r>
+        <w:t xml:space="preserve">. The </w:t>
+      </w:r>
+      <w:proofErr w:type="spellStart"/>
+      <w:r>
+        <w:t>login.php</w:t>
+      </w:r>
+      <w:proofErr w:type="spellEnd"/>
+      <w:r>
+        <w:t xml:space="preserve"> is associated to a</w:t>
+      </w:r>
+      <w:r>
+        <w:t xml:space="preserve"> </w:t>
+      </w:r>
+      <w:r>
+        <w:t xml:space="preserve">login.html file contained in the includes folder in the </w:t>
+      </w:r>
+      <w:r>
+        <w:t>G00293624-WebsiteProject folder</w:t>
+      </w:r>
+      <w:r>
+        <w:t>.</w:t>
+      </w:r>
+    </w:p>
+    <w:p>
+      <w:pPr>
+        <w:spacing w:after="0"/>
+      </w:pPr>
+      <w:r>
+        <w:t xml:space="preserve"> The </w:t>
+      </w:r>
+      <w:proofErr w:type="spellStart"/>
+      <w:r>
+        <w:t>login.php</w:t>
+      </w:r>
+      <w:proofErr w:type="spellEnd"/>
+      <w:r>
+        <w:t xml:space="preserve">, </w:t>
+      </w:r>
+      <w:proofErr w:type="spellStart"/>
+      <w:r>
+        <w:t>regi</w:t>
+      </w:r>
+      <w:r>
+        <w:t>s</w:t>
+      </w:r>
+      <w:r>
+        <w:t>ter.php</w:t>
+      </w:r>
+      <w:proofErr w:type="spellEnd"/>
+      <w:r>
+        <w:t xml:space="preserve"> and </w:t>
+      </w:r>
+      <w:proofErr w:type="spellStart"/>
+      <w:r>
+        <w:t>view_users.php</w:t>
+      </w:r>
+      <w:proofErr w:type="spellEnd"/>
+      <w:r>
+        <w:t xml:space="preserve"> use the same header and footer which are contained in the</w:t>
+      </w:r>
+      <w:r>
+        <w:t xml:space="preserve"> </w:t>
+      </w:r>
+      <w:r>
+        <w:t>includes folder in the G00293624-WebsiteProject folder</w:t>
+      </w:r>
+      <w:r>
+        <w:t xml:space="preserve">, in the same folder is the style.css file which is the stylesheet for those pages as well as the picture logo.jpg used for the logo of the header. </w:t>
+      </w:r>
+    </w:p>
+    <w:p>
+      <w:pPr>
+        <w:spacing w:after="0"/>
+      </w:pPr>
+      <w:r>
+        <w:t xml:space="preserve">The code used to store the new login information from the register page in the users table of the </w:t>
+      </w:r>
+      <w:proofErr w:type="spellStart"/>
+      <w:r>
+        <w:t>lionss_users</w:t>
+      </w:r>
+      <w:proofErr w:type="spellEnd"/>
+      <w:r>
+        <w:t xml:space="preserve"> database as well as the login check are to be found in the </w:t>
+      </w:r>
+      <w:proofErr w:type="spellStart"/>
+      <w:r>
+        <w:t>register.php</w:t>
+      </w:r>
+      <w:proofErr w:type="spellEnd"/>
+      <w:r>
+        <w:t xml:space="preserve"> and </w:t>
+      </w:r>
+      <w:proofErr w:type="spellStart"/>
+      <w:r>
+        <w:t>login.php</w:t>
+      </w:r>
+      <w:proofErr w:type="spellEnd"/>
+      <w:r>
+        <w:t xml:space="preserve"> files</w:t>
+      </w:r>
+      <w:r>
+        <w:t xml:space="preserve">, the </w:t>
+      </w:r>
+      <w:proofErr w:type="spellStart"/>
+      <w:r>
+        <w:t>mysqli_connect.php</w:t>
+      </w:r>
+      <w:proofErr w:type="spellEnd"/>
+      <w:r>
+        <w:t xml:space="preserve"> file is used to connect those scripts to </w:t>
+      </w:r>
+      <w:proofErr w:type="spellStart"/>
+      <w:r>
+        <w:t>lionss_users</w:t>
+      </w:r>
+      <w:proofErr w:type="spellEnd"/>
+      <w:r>
+        <w:t xml:space="preserve"> </w:t>
+      </w:r>
+      <w:r>
+        <w:t>the database.</w:t>
+      </w:r>
+    </w:p>
+    <w:p>
+      <w:pPr>
+        <w:spacing w:after="0"/>
+      </w:pPr>
+      <w:r>
+        <w:t xml:space="preserve">The password in the login and register are encrypted and decrypted using the SHA1 function into the </w:t>
+      </w:r>
+      <w:proofErr w:type="spellStart"/>
+      <w:r>
+        <w:t>php</w:t>
+      </w:r>
+      <w:proofErr w:type="spellEnd"/>
+      <w:r>
+        <w:t xml:space="preserve"> files.</w:t>
+      </w:r>
+    </w:p>
+    <w:p>
+      <w:pPr>
+        <w:spacing w:after="0"/>
+        <w:jc w:val="center"/>
+      </w:pPr>
+      <w:r>
+        <w:rPr>
+          <w:noProof/>
+          <w:lang w:eastAsia="en-IE"/>
+        </w:rPr>
+        <w:lastRenderedPageBreak/>
+        <w:drawing>
+          <wp:inline distT="0" distB="0" distL="0" distR="0" wp14:anchorId="46713D06" wp14:editId="0E489068">
+            <wp:extent cx="4400550" cy="2911305"/>
+            <wp:effectExtent l="0" t="0" r="0" b="0"/>
+            <wp:docPr id="1" name="Picture 1"/>
+            <wp:cNvGraphicFramePr>
+              <a:graphicFrameLocks xmlns:a="http://schemas.openxmlformats.org/drawingml/2006/main" noChangeAspect="1"/>
+            </wp:cNvGraphicFramePr>
+            <a:graphic xmlns:a="http://schemas.openxmlformats.org/drawingml/2006/main">
+              <a:graphicData uri="http://schemas.openxmlformats.org/drawingml/2006/picture">
+                <pic:pic xmlns:pic="http://schemas.openxmlformats.org/drawingml/2006/picture">
+                  <pic:nvPicPr>
+                    <pic:cNvPr id="1" name=""/>
+                    <pic:cNvPicPr/>
+                  </pic:nvPicPr>
+                  <pic:blipFill rotWithShape="1">
+                    <a:blip r:embed="rId6"/>
+                    <a:srcRect l="15954" t="8275" r="18735" b="14878"/>
+                    <a:stretch/>
+                  </pic:blipFill>
+                  <pic:spPr bwMode="auto">
+                    <a:xfrm>
+                      <a:off x="0" y="0"/>
+                      <a:ext cx="4406645" cy="2915338"/>
+                    </a:xfrm>
+                    <a:prstGeom prst="rect">
+                      <a:avLst/>
+                    </a:prstGeom>
+                    <a:ln>
+                      <a:noFill/>
+                    </a:ln>
+                    <a:extLst>
+                      <a:ext uri="{53640926-AAD7-44D8-BBD7-CCE9431645EC}">
+                        <a14:shadowObscured xmlns:a14="http://schemas.microsoft.com/office/drawing/2010/main"/>
+                      </a:ext>
+                    </a:extLst>
+                  </pic:spPr>
+                </pic:pic>
+              </a:graphicData>
+            </a:graphic>
+          </wp:inline>
+        </w:drawing>
+      </w:r>
+    </w:p>
+    <w:p>
+      <w:pPr>
+        <w:spacing w:after="0"/>
+        <w:jc w:val="center"/>
+        <w:rPr>
+          <w:b/>
+        </w:rPr>
+      </w:pPr>
+      <w:proofErr w:type="spellStart"/>
+      <w:r>
+        <w:rPr>
+          <w:b/>
+        </w:rPr>
+        <w:t>Login.php</w:t>
+      </w:r>
+      <w:proofErr w:type="spellEnd"/>
+      <w:r>
+        <w:rPr>
+          <w:b/>
+        </w:rPr>
+        <w:t xml:space="preserve"> page</w:t>
+      </w:r>
+    </w:p>
+    <w:p>
+      <w:pPr>
+        <w:spacing w:after="0"/>
+      </w:pPr>
+    </w:p>
+    <w:p>
+      <w:pPr>
+        <w:spacing w:after="0"/>
+        <w:rPr>
+          <w:b/>
+          <w:sz w:val="24"/>
+          <w:szCs w:val="24"/>
+        </w:rPr>
+      </w:pPr>
+      <w:r>
+        <w:rPr>
+          <w:b/>
+          <w:sz w:val="24"/>
+          <w:szCs w:val="24"/>
+        </w:rPr>
+        <w:t>PART</w:t>
+      </w:r>
+      <w:r>
+        <w:rPr>
+          <w:b/>
+          <w:sz w:val="24"/>
+          <w:szCs w:val="24"/>
+        </w:rPr>
+        <w:t xml:space="preserve"> </w:t>
+      </w:r>
+      <w:r>
+        <w:rPr>
+          <w:b/>
+          <w:sz w:val="24"/>
+          <w:szCs w:val="24"/>
+        </w:rPr>
+        <w:t>2</w:t>
+      </w:r>
+      <w:r>
+        <w:rPr>
+          <w:b/>
+          <w:sz w:val="24"/>
+          <w:szCs w:val="24"/>
+        </w:rPr>
+        <w:t>:</w:t>
+      </w:r>
+    </w:p>
+    <w:p>
+      <w:pPr>
+        <w:spacing w:after="0"/>
+      </w:pPr>
+      <w:r>
+        <w:t>If the login or registration is successful, the user will be directed to the index.html page which is the presentation page, from there the shoes.html, the trackSuits.html and the kits.html can be accessed using the navigation bar. The redirecting to the index.html can be found in line</w:t>
+      </w:r>
+      <w:r>
+        <w:t xml:space="preserve"> 36 of </w:t>
+      </w:r>
+      <w:proofErr w:type="spellStart"/>
+      <w:r>
+        <w:t>login.php</w:t>
+      </w:r>
+      <w:proofErr w:type="spellEnd"/>
+      <w:r>
+        <w:t xml:space="preserve"> and line 30 of </w:t>
+      </w:r>
+      <w:proofErr w:type="spellStart"/>
+      <w:r>
+        <w:t>register.php</w:t>
+      </w:r>
+      <w:proofErr w:type="spellEnd"/>
+      <w:r>
+        <w:t xml:space="preserve">. From index.html, all the </w:t>
+      </w:r>
+      <w:r>
+        <w:t xml:space="preserve">html </w:t>
+      </w:r>
+      <w:r>
+        <w:t>pages use the style.css stylesheet con</w:t>
+      </w:r>
+      <w:r>
+        <w:t>t</w:t>
+      </w:r>
+      <w:r>
+        <w:t>ained</w:t>
+      </w:r>
+      <w:r>
+        <w:t xml:space="preserve"> </w:t>
+      </w:r>
+      <w:r>
+        <w:t>in the G00293624-WebsiteProject folder</w:t>
+      </w:r>
+      <w:r>
+        <w:t>.</w:t>
+      </w:r>
+    </w:p>
+    <w:p>
+      <w:pPr>
+        <w:spacing w:after="0"/>
+      </w:pPr>
+    </w:p>
+    <w:p>
+      <w:pPr>
+        <w:spacing w:after="0"/>
+        <w:rPr>
+          <w:b/>
+          <w:sz w:val="24"/>
+          <w:szCs w:val="24"/>
+        </w:rPr>
+      </w:pPr>
+      <w:r>
+        <w:rPr>
+          <w:b/>
+          <w:sz w:val="24"/>
+          <w:szCs w:val="24"/>
+        </w:rPr>
+        <w:t>PART</w:t>
+      </w:r>
+      <w:r>
+        <w:rPr>
+          <w:b/>
+          <w:sz w:val="24"/>
+          <w:szCs w:val="24"/>
+        </w:rPr>
+        <w:t xml:space="preserve"> </w:t>
+      </w:r>
+      <w:r>
+        <w:rPr>
+          <w:b/>
+          <w:sz w:val="24"/>
+          <w:szCs w:val="24"/>
+        </w:rPr>
+        <w:t>3</w:t>
+      </w:r>
+      <w:r>
+        <w:rPr>
+          <w:b/>
+          <w:sz w:val="24"/>
+          <w:szCs w:val="24"/>
+        </w:rPr>
+        <w:t>:</w:t>
+      </w:r>
+    </w:p>
+    <w:p>
+      <w:pPr>
+        <w:spacing w:after="0"/>
+      </w:pPr>
+      <w:r>
+        <w:t xml:space="preserve">Once on one of the three pages containing the items, select a size and quantity, the price will then </w:t>
+      </w:r>
+      <w:r>
+        <w:t>be adjusted</w:t>
+      </w:r>
+      <w:r>
+        <w:t xml:space="preserve"> </w:t>
+      </w:r>
+      <w:r>
+        <w:t xml:space="preserve">using the functions in </w:t>
+      </w:r>
+      <w:proofErr w:type="spellStart"/>
+      <w:r>
+        <w:t>jquery.shop</w:t>
+      </w:r>
+      <w:proofErr w:type="spellEnd"/>
+      <w:r>
+        <w:t xml:space="preserve">. </w:t>
+      </w:r>
+      <w:proofErr w:type="spellStart"/>
+      <w:r>
+        <w:t>js</w:t>
+      </w:r>
+      <w:proofErr w:type="spellEnd"/>
+      <w:r>
+        <w:t xml:space="preserve">  file (lines 4 through 193) </w:t>
+      </w:r>
+      <w:r>
+        <w:t xml:space="preserve">and click the </w:t>
+      </w:r>
+      <w:r>
+        <w:rPr>
+          <w:b/>
+          <w:i/>
+        </w:rPr>
+        <w:t>Add to cart</w:t>
+      </w:r>
+      <w:r>
+        <w:t xml:space="preserve"> button to store those values in the storage.  </w:t>
+      </w:r>
+      <w:r>
+        <w:t xml:space="preserve">The product data will then be stored in the session storage through the </w:t>
+      </w:r>
+      <w:proofErr w:type="spellStart"/>
+      <w:r>
+        <w:t>jquery.shop</w:t>
+      </w:r>
+      <w:proofErr w:type="spellEnd"/>
+      <w:r>
+        <w:t xml:space="preserve">. </w:t>
+      </w:r>
+      <w:proofErr w:type="spellStart"/>
+      <w:r>
+        <w:t>js</w:t>
+      </w:r>
+      <w:proofErr w:type="spellEnd"/>
+      <w:r>
+        <w:t xml:space="preserve">  file</w:t>
+      </w:r>
+      <w:r>
+        <w:t xml:space="preserve"> </w:t>
+      </w:r>
+      <w:r>
+        <w:t xml:space="preserve">(lines 294 to 645) </w:t>
+      </w:r>
+      <w:r>
+        <w:t xml:space="preserve">which is contained in the </w:t>
+      </w:r>
+      <w:proofErr w:type="spellStart"/>
+      <w:r>
+        <w:t>js</w:t>
+      </w:r>
+      <w:proofErr w:type="spellEnd"/>
+      <w:r>
+        <w:t xml:space="preserve"> folder of the </w:t>
+      </w:r>
+      <w:r>
+        <w:t>G00293624-WebsiteProject folder.</w:t>
+      </w:r>
+    </w:p>
+    <w:p>
+      <w:pPr>
+        <w:spacing w:after="0"/>
+      </w:pPr>
+    </w:p>
+    <w:p>
+      <w:pPr>
+        <w:spacing w:after="0"/>
+        <w:jc w:val="center"/>
+        <w:rPr>
+          <w:b/>
+        </w:rPr>
+      </w:pPr>
+      <w:r>
+        <w:rPr>
+          <w:noProof/>
+          <w:lang w:eastAsia="en-IE"/>
+        </w:rPr>
+        <w:drawing>
+          <wp:inline distT="0" distB="0" distL="0" distR="0" wp14:anchorId="7319FABD" wp14:editId="7A65400D">
+            <wp:extent cx="6096953" cy="1409700"/>
+            <wp:effectExtent l="0" t="0" r="0" b="0"/>
+            <wp:docPr id="2" name="Picture 2"/>
+            <wp:cNvGraphicFramePr>
+              <a:graphicFrameLocks xmlns:a="http://schemas.openxmlformats.org/drawingml/2006/main" noChangeAspect="1"/>
+            </wp:cNvGraphicFramePr>
+            <a:graphic xmlns:a="http://schemas.openxmlformats.org/drawingml/2006/main">
+              <a:graphicData uri="http://schemas.openxmlformats.org/drawingml/2006/picture">
+                <pic:pic xmlns:pic="http://schemas.openxmlformats.org/drawingml/2006/picture">
+                  <pic:nvPicPr>
+                    <pic:cNvPr id="1" name=""/>
+                    <pic:cNvPicPr/>
+                  </pic:nvPicPr>
+                  <pic:blipFill rotWithShape="1">
+                    <a:blip r:embed="rId7"/>
+                    <a:srcRect l="8642" t="44926" r="5107" b="19606"/>
+                    <a:stretch/>
+                  </pic:blipFill>
+                  <pic:spPr bwMode="auto">
+                    <a:xfrm>
+                      <a:off x="0" y="0"/>
+                      <a:ext cx="6103727" cy="1411266"/>
+                    </a:xfrm>
+                    <a:prstGeom prst="rect">
+                      <a:avLst/>
+                    </a:prstGeom>
+                    <a:ln>
+                      <a:noFill/>
+                    </a:ln>
+                    <a:extLst>
+                      <a:ext uri="{53640926-AAD7-44D8-BBD7-CCE9431645EC}">
+                        <a14:shadowObscured xmlns:a14="http://schemas.microsoft.com/office/drawing/2010/main"/>
+                      </a:ext>
+                    </a:extLst>
+                  </pic:spPr>
+                </pic:pic>
+              </a:graphicData>
+            </a:graphic>
+          </wp:inline>
+        </w:drawing>
+      </w:r>
+    </w:p>
+    <w:p>
+      <w:pPr>
+        <w:spacing w:after="0"/>
+        <w:jc w:val="center"/>
+        <w:rPr>
+          <w:b/>
+        </w:rPr>
+      </w:pPr>
+      <w:r>
+        <w:rPr>
+          <w:b/>
+        </w:rPr>
+        <w:t>Example of an item</w:t>
+      </w:r>
+    </w:p>
+    <w:p>
+      <w:pPr>
+        <w:spacing w:after="0"/>
+      </w:pPr>
+    </w:p>
+    <w:p>
+      <w:pPr>
+        <w:spacing w:after="0"/>
+      </w:pPr>
+      <w:r>
+        <w:rPr>
+          <w:b/>
+          <w:sz w:val="24"/>
+          <w:szCs w:val="24"/>
+        </w:rPr>
+        <w:t>PART</w:t>
+      </w:r>
+      <w:r>
+        <w:rPr>
+          <w:b/>
+          <w:sz w:val="24"/>
+          <w:szCs w:val="24"/>
+        </w:rPr>
+        <w:t xml:space="preserve"> </w:t>
+      </w:r>
+      <w:r>
+        <w:rPr>
+          <w:b/>
+          <w:sz w:val="24"/>
+          <w:szCs w:val="24"/>
+        </w:rPr>
+        <w:t>4</w:t>
+      </w:r>
+      <w:r>
+        <w:rPr>
+          <w:b/>
+          <w:sz w:val="24"/>
+          <w:szCs w:val="24"/>
+        </w:rPr>
+        <w:t>:</w:t>
+      </w:r>
+    </w:p>
+    <w:p>
+      <w:pPr>
+        <w:spacing w:after="0"/>
+      </w:pPr>
+      <w:r>
+        <w:t xml:space="preserve">The content of the cart is then displayed under the form of a table in cart.html using the file nameList.js (lines 2 to 53) </w:t>
+      </w:r>
+      <w:r>
+        <w:t xml:space="preserve">which is contained in the </w:t>
+      </w:r>
+      <w:proofErr w:type="spellStart"/>
+      <w:r>
+        <w:t>js</w:t>
+      </w:r>
+      <w:proofErr w:type="spellEnd"/>
+      <w:r>
+        <w:t xml:space="preserve"> folder of the G00293624-WebsiteProject folder.</w:t>
+      </w:r>
+    </w:p>
+    <w:p>
+      <w:pPr>
+        <w:spacing w:after="0"/>
+        <w:jc w:val="center"/>
+      </w:pPr>
+      <w:r>
+        <w:rPr>
+          <w:noProof/>
+          <w:lang w:eastAsia="en-IE"/>
+        </w:rPr>
+        <w:lastRenderedPageBreak/>
+        <w:drawing>
+          <wp:inline distT="0" distB="0" distL="0" distR="0" wp14:anchorId="113BF5ED" wp14:editId="020DE89D">
+            <wp:extent cx="3095625" cy="2705100"/>
+            <wp:effectExtent l="0" t="0" r="0" b="0"/>
+            <wp:docPr id="3" name="Picture 3"/>
+            <wp:cNvGraphicFramePr>
+              <a:graphicFrameLocks xmlns:a="http://schemas.openxmlformats.org/drawingml/2006/main" noChangeAspect="1"/>
+            </wp:cNvGraphicFramePr>
+            <a:graphic xmlns:a="http://schemas.openxmlformats.org/drawingml/2006/main">
+              <a:graphicData uri="http://schemas.openxmlformats.org/drawingml/2006/picture">
+                <pic:pic xmlns:pic="http://schemas.openxmlformats.org/drawingml/2006/picture">
+                  <pic:nvPicPr>
+                    <pic:cNvPr id="1" name=""/>
+                    <pic:cNvPicPr/>
+                  </pic:nvPicPr>
+                  <pic:blipFill rotWithShape="1">
+                    <a:blip r:embed="rId8"/>
+                    <a:srcRect l="23101" t="9754" r="22889" b="6306"/>
+                    <a:stretch/>
+                  </pic:blipFill>
+                  <pic:spPr bwMode="auto">
+                    <a:xfrm>
+                      <a:off x="0" y="0"/>
+                      <a:ext cx="3095625" cy="2705100"/>
+                    </a:xfrm>
+                    <a:prstGeom prst="rect">
+                      <a:avLst/>
+                    </a:prstGeom>
+                    <a:ln>
+                      <a:noFill/>
+                    </a:ln>
+                    <a:extLst>
+                      <a:ext uri="{53640926-AAD7-44D8-BBD7-CCE9431645EC}">
+                        <a14:shadowObscured xmlns:a14="http://schemas.microsoft.com/office/drawing/2010/main"/>
+                      </a:ext>
+                    </a:extLst>
+                  </pic:spPr>
+                </pic:pic>
+              </a:graphicData>
+            </a:graphic>
+          </wp:inline>
+        </w:drawing>
+      </w:r>
+    </w:p>
+    <w:p>
+      <w:pPr>
+        <w:spacing w:after="0"/>
+        <w:jc w:val="center"/>
+        <w:rPr>
+          <w:b/>
+        </w:rPr>
+      </w:pPr>
+      <w:r>
+        <w:rPr>
+          <w:b/>
+        </w:rPr>
+        <w:t>Shopping cart table</w:t>
+      </w:r>
+    </w:p>
+    <w:p>
+      <w:pPr>
+        <w:spacing w:after="0"/>
+      </w:pPr>
+    </w:p>
+    <w:p>
+      <w:pPr>
+        <w:spacing w:after="0"/>
+        <w:rPr>
+          <w:b/>
+          <w:sz w:val="24"/>
+          <w:szCs w:val="24"/>
+        </w:rPr>
+      </w:pPr>
+      <w:r>
+        <w:rPr>
+          <w:b/>
+          <w:sz w:val="24"/>
+          <w:szCs w:val="24"/>
+        </w:rPr>
+        <w:t>PAR</w:t>
+      </w:r>
+      <w:r>
+        <w:rPr>
+          <w:b/>
+          <w:sz w:val="24"/>
+          <w:szCs w:val="24"/>
+        </w:rPr>
+        <w:t>T 5 AND 6</w:t>
+      </w:r>
+      <w:r>
+        <w:rPr>
+          <w:b/>
+          <w:sz w:val="24"/>
+          <w:szCs w:val="24"/>
+        </w:rPr>
+        <w:t>:</w:t>
+      </w:r>
+    </w:p>
+    <w:p>
+      <w:pPr>
+        <w:spacing w:after="0"/>
+      </w:pPr>
+      <w:r>
+        <w:t>An event</w:t>
+      </w:r>
+      <w:r>
+        <w:t xml:space="preserve"> listener to erase row of the table is present and its code can be found in nameList.js (lines 56 to 75) </w:t>
+      </w:r>
+      <w:r>
+        <w:t xml:space="preserve">which is contained in the </w:t>
+      </w:r>
+      <w:proofErr w:type="spellStart"/>
+      <w:r>
+        <w:t>js</w:t>
+      </w:r>
+      <w:proofErr w:type="spellEnd"/>
+      <w:r>
+        <w:t xml:space="preserve"> folder of the G00293624-WebsiteProject folder.</w:t>
+      </w:r>
+    </w:p>
+    <w:p>
+      <w:pPr>
+        <w:spacing w:after="0"/>
+      </w:pPr>
+    </w:p>
+    <w:p>
+      <w:pPr>
+        <w:spacing w:after="0"/>
+      </w:pPr>
+      <w:r>
+        <w:rPr>
+          <w:b/>
+          <w:sz w:val="24"/>
+          <w:szCs w:val="24"/>
+        </w:rPr>
+        <w:t xml:space="preserve">PART </w:t>
+      </w:r>
+      <w:r>
+        <w:rPr>
+          <w:b/>
+          <w:sz w:val="24"/>
+          <w:szCs w:val="24"/>
+        </w:rPr>
+        <w:t>7</w:t>
+      </w:r>
+      <w:r>
+        <w:rPr>
+          <w:b/>
+          <w:sz w:val="24"/>
+          <w:szCs w:val="24"/>
+        </w:rPr>
+        <w:t>:</w:t>
+      </w:r>
+    </w:p>
+    <w:p>
+      <w:pPr>
+        <w:spacing w:after="0"/>
+      </w:pPr>
+      <w:r>
+        <w:t xml:space="preserve">By clicking the </w:t>
+      </w:r>
+      <w:r>
+        <w:rPr>
+          <w:b/>
+          <w:i/>
+        </w:rPr>
+        <w:t>Check Out</w:t>
+      </w:r>
+      <w:r>
+        <w:t xml:space="preserve"> button</w:t>
+      </w:r>
+      <w:r>
+        <w:t>, the user is directed to the checkout.html page where he can enter its payment details.</w:t>
+      </w:r>
+    </w:p>
+    <w:p>
+      <w:pPr>
+        <w:spacing w:after="0"/>
+      </w:pPr>
+    </w:p>
+    <w:p>
+      <w:pPr>
+        <w:spacing w:after="0"/>
+      </w:pPr>
+      <w:r>
+        <w:rPr>
+          <w:b/>
+          <w:sz w:val="24"/>
+          <w:szCs w:val="24"/>
+        </w:rPr>
+        <w:t xml:space="preserve">PART </w:t>
+      </w:r>
+      <w:r>
+        <w:rPr>
+          <w:b/>
+          <w:sz w:val="24"/>
+          <w:szCs w:val="24"/>
+        </w:rPr>
+        <w:t>8</w:t>
+      </w:r>
+      <w:r>
+        <w:rPr>
+          <w:b/>
+          <w:sz w:val="24"/>
+          <w:szCs w:val="24"/>
+        </w:rPr>
+        <w:t>:</w:t>
+      </w:r>
+    </w:p>
+    <w:p>
+      <w:pPr>
+        <w:spacing w:after="0"/>
+      </w:pPr>
+      <w:r>
+        <w:t xml:space="preserve">The validation payment is handled by the finish function in </w:t>
+      </w:r>
+      <w:r>
+        <w:t xml:space="preserve">the </w:t>
+      </w:r>
+      <w:proofErr w:type="spellStart"/>
+      <w:r>
+        <w:t>jquery.shop</w:t>
+      </w:r>
+      <w:proofErr w:type="spellEnd"/>
+      <w:r>
+        <w:t xml:space="preserve">. </w:t>
+      </w:r>
+      <w:proofErr w:type="spellStart"/>
+      <w:r>
+        <w:t>js</w:t>
+      </w:r>
+      <w:proofErr w:type="spellEnd"/>
+      <w:r>
+        <w:t xml:space="preserve">  file (lines </w:t>
+      </w:r>
+      <w:r>
+        <w:t>197</w:t>
+      </w:r>
+      <w:r>
+        <w:t xml:space="preserve"> to </w:t>
+      </w:r>
+      <w:r>
+        <w:t>265</w:t>
+      </w:r>
+      <w:r>
+        <w:t xml:space="preserve">) which is contained in the </w:t>
+      </w:r>
+      <w:proofErr w:type="spellStart"/>
+      <w:r>
+        <w:t>js</w:t>
+      </w:r>
+      <w:proofErr w:type="spellEnd"/>
+      <w:r>
+        <w:t xml:space="preserve"> folder of the G00293624-WebsiteProject folder.</w:t>
+      </w:r>
+    </w:p>
+    <w:p>
+      <w:pPr>
+        <w:spacing w:after="0"/>
+      </w:pPr>
+    </w:p>
+    <w:p>
+      <w:pPr>
+        <w:spacing w:after="0"/>
+      </w:pPr>
+      <w:r>
+        <w:rPr>
+          <w:b/>
+          <w:sz w:val="24"/>
+          <w:szCs w:val="24"/>
+        </w:rPr>
+        <w:t xml:space="preserve">PART </w:t>
+      </w:r>
+      <w:r>
+        <w:rPr>
+          <w:b/>
+          <w:sz w:val="24"/>
+          <w:szCs w:val="24"/>
+        </w:rPr>
+        <w:t>9</w:t>
+      </w:r>
+      <w:r>
+        <w:rPr>
+          <w:b/>
+          <w:sz w:val="24"/>
+          <w:szCs w:val="24"/>
+        </w:rPr>
+        <w:t>:</w:t>
+      </w:r>
+    </w:p>
+    <w:p>
+      <w:pPr>
+        <w:spacing w:after="0"/>
+      </w:pPr>
+      <w:r>
+        <w:t xml:space="preserve">Once the credit card number has been validated, the user is directed to the </w:t>
+      </w:r>
+      <w:proofErr w:type="spellStart"/>
+      <w:r>
+        <w:t>confirmation.php</w:t>
+      </w:r>
+      <w:proofErr w:type="spellEnd"/>
+      <w:r>
+        <w:t xml:space="preserve">. The code from lines 2 to 45 handle the storing of the data into the orders table of the </w:t>
+      </w:r>
+      <w:proofErr w:type="spellStart"/>
+      <w:r>
+        <w:t>lionss_users</w:t>
+      </w:r>
+      <w:proofErr w:type="spellEnd"/>
+      <w:r>
+        <w:t xml:space="preserve"> database</w:t>
+      </w:r>
+      <w:r>
+        <w:t>. Once it is done, it displays the sum debited from the account as well as the order ID.</w:t>
       </w:r>
       <w:bookmarkStart w:id="0" w:name="_GoBack"/>
       <w:bookmarkEnd w:id="0"/>
+    </w:p>
+    <w:p>
+      <w:pPr>
+        <w:spacing w:after="0"/>
+      </w:pPr>
+    </w:p>
+    <w:p>
+      <w:pPr>
+        <w:spacing w:after="0"/>
+        <w:jc w:val="center"/>
+      </w:pPr>
+      <w:r>
+        <w:rPr>
+          <w:noProof/>
+          <w:lang w:eastAsia="en-IE"/>
+        </w:rPr>
+        <w:drawing>
+          <wp:inline distT="0" distB="0" distL="0" distR="0" wp14:anchorId="132DAC0C" wp14:editId="2E1B06A7">
+            <wp:extent cx="4667250" cy="2047875"/>
+            <wp:effectExtent l="0" t="0" r="0" b="0"/>
+            <wp:docPr id="4" name="Picture 4"/>
+            <wp:cNvGraphicFramePr>
+              <a:graphicFrameLocks xmlns:a="http://schemas.openxmlformats.org/drawingml/2006/main" noChangeAspect="1"/>
+            </wp:cNvGraphicFramePr>
+            <a:graphic xmlns:a="http://schemas.openxmlformats.org/drawingml/2006/main">
+              <a:graphicData uri="http://schemas.openxmlformats.org/drawingml/2006/picture">
+                <pic:pic xmlns:pic="http://schemas.openxmlformats.org/drawingml/2006/picture">
+                  <pic:nvPicPr>
+                    <pic:cNvPr id="1" name=""/>
+                    <pic:cNvPicPr/>
+                  </pic:nvPicPr>
+                  <pic:blipFill rotWithShape="1">
+                    <a:blip r:embed="rId9"/>
+                    <a:srcRect l="2991" t="9458" r="15577" b="26995"/>
+                    <a:stretch/>
+                  </pic:blipFill>
+                  <pic:spPr bwMode="auto">
+                    <a:xfrm>
+                      <a:off x="0" y="0"/>
+                      <a:ext cx="4667250" cy="2047875"/>
+                    </a:xfrm>
+                    <a:prstGeom prst="rect">
+                      <a:avLst/>
+                    </a:prstGeom>
+                    <a:ln>
+                      <a:noFill/>
+                    </a:ln>
+                    <a:extLst>
+                      <a:ext uri="{53640926-AAD7-44D8-BBD7-CCE9431645EC}">
+                        <a14:shadowObscured xmlns:a14="http://schemas.microsoft.com/office/drawing/2010/main"/>
+                      </a:ext>
+                    </a:extLst>
+                  </pic:spPr>
+                </pic:pic>
+              </a:graphicData>
+            </a:graphic>
+          </wp:inline>
+        </w:drawing>
+      </w:r>
+    </w:p>
+    <w:p>
+      <w:pPr>
+        <w:spacing w:after="0"/>
+        <w:jc w:val="center"/>
+      </w:pPr>
+      <w:proofErr w:type="spellStart"/>
+      <w:r>
+        <w:rPr>
+          <w:b/>
+        </w:rPr>
+        <w:t>Confirmation.php</w:t>
+      </w:r>
+      <w:proofErr w:type="spellEnd"/>
+      <w:r>
+        <w:rPr>
+          <w:b/>
+        </w:rPr>
+        <w:t xml:space="preserve"> after validation of the order.</w:t>
+      </w:r>
     </w:p>
     <w:sectPr>
       <w:pgSz w:w="11906" w:h="16838"/>
@@ -562,7 +1678,7 @@
     <w:lsdException w:name="Table Web 2" w:semiHidden="1" w:unhideWhenUsed="1"/>
     <w:lsdException w:name="Table Web 3" w:semiHidden="1" w:unhideWhenUsed="1"/>
     <w:lsdException w:name="Balloon Text" w:semiHidden="1" w:unhideWhenUsed="1"/>
-    <w:lsdException w:name="Table Grid" w:semiHidden="1" w:uiPriority="59" w:unhideWhenUsed="1"/>
+    <w:lsdException w:name="Table Grid" w:uiPriority="59"/>
     <w:lsdException w:name="Table Theme" w:semiHidden="1" w:unhideWhenUsed="1"/>
     <w:lsdException w:name="Placeholder Text" w:semiHidden="1"/>
     <w:lsdException w:name="No Spacing" w:uiPriority="1" w:qFormat="1"/>
